--- a/_1101030.docx
+++ b/_1101030.docx
@@ -1082,7 +1082,19 @@
         <w:rPr>
           <w:rFonts w:hint="eastAsia"/>
         </w:rPr>
-        <w:t>利用夫婿在公司擔任高階主管且也看過本案皆無問題</w:t>
+        <w:t>利用夫婿</w:t>
+      </w:r>
+      <w:r>
+        <w:rPr>
+          <w:rFonts w:hint="eastAsia"/>
+        </w:rPr>
+        <w:t>吳福壽</w:t>
+      </w:r>
+      <w:r>
+        <w:rPr>
+          <w:rFonts w:hint="eastAsia"/>
+        </w:rPr>
+        <w:t>在公司擔任高階主管且也看過本案皆無問題</w:t>
       </w:r>
       <w:r>
         <w:rPr>
@@ -1094,7 +1106,19 @@
         <w:rPr>
           <w:rFonts w:hint="eastAsia"/>
         </w:rPr>
-        <w:t>，加上其夫婿所擔任的總廠尾牙獎品籌辦或獎金取得皆透過被告王寶琴取得之禮券支付，更使原告不</w:t>
+        <w:t>，加上其夫婿</w:t>
+      </w:r>
+      <w:r>
+        <w:rPr>
+          <w:rFonts w:hint="eastAsia"/>
+        </w:rPr>
+        <w:t>吳福壽</w:t>
+      </w:r>
+      <w:r>
+        <w:rPr>
+          <w:rFonts w:hint="eastAsia"/>
+        </w:rPr>
+        <w:t>所擔任的總廠尾牙獎品籌辦或獎金取得皆透過被告王寶琴取得之禮券支付，更使原告不</w:t>
       </w:r>
       <w:proofErr w:type="gramStart"/>
       <w:r>
@@ -1304,8 +1328,6 @@
         </w:rPr>
         <w:t>情事</w:t>
       </w:r>
-      <w:bookmarkStart w:id="0" w:name="_GoBack"/>
-      <w:bookmarkEnd w:id="0"/>
       <w:r>
         <w:rPr>
           <w:rFonts w:hint="eastAsia"/>
@@ -1325,11 +1347,15 @@
           <w:tab w:val="clear" w:pos="6804"/>
         </w:tabs>
         <w:jc w:val="both"/>
-      </w:pPr>
-      <w:r>
-        <w:rPr>
-          <w:rFonts w:hint="eastAsia"/>
-        </w:rPr>
+        <w:rPr>
+          <w:rFonts w:hint="eastAsia"/>
+        </w:rPr>
+      </w:pPr>
+      <w:r>
+        <w:rPr>
+          <w:rFonts w:hint="eastAsia"/>
+        </w:rPr>
+        <w:lastRenderedPageBreak/>
         <w:t>經查，最高法院98年度台上字第2157號判決之判決要旨：</w:t>
       </w:r>
       <w:r>
@@ -1351,14 +1377,7 @@
         <w:rPr>
           <w:rFonts w:hint="eastAsia"/>
         </w:rPr>
-        <w:t>之，民法第二</w:t>
-      </w:r>
-      <w:r>
-        <w:rPr>
-          <w:rFonts w:hint="eastAsia"/>
-        </w:rPr>
-        <w:lastRenderedPageBreak/>
-        <w:t>百十七條第一項固定有明文。</w:t>
+        <w:t>之，民法第二百十七條第一項固定有明文。</w:t>
       </w:r>
       <w:proofErr w:type="gramStart"/>
       <w:r>
@@ -1521,21 +1540,7 @@
         <w:rPr>
           <w:rFonts w:hint="eastAsia"/>
         </w:rPr>
-        <w:t xml:space="preserve">懇請 </w:t>
-      </w:r>
-      <w:proofErr w:type="gramStart"/>
-      <w:r>
-        <w:rPr>
-          <w:rFonts w:hint="eastAsia"/>
-        </w:rPr>
-        <w:t>鈞院參照</w:t>
-      </w:r>
-      <w:proofErr w:type="gramEnd"/>
-      <w:r>
-        <w:rPr>
-          <w:rFonts w:hint="eastAsia"/>
-        </w:rPr>
-        <w:t>前揭</w:t>
+        <w:t>懇請 鈞院參照前揭</w:t>
       </w:r>
       <w:r>
         <w:rPr>
@@ -1579,6 +1584,8 @@
         </w:rPr>
         <w:t>所請。</w:t>
       </w:r>
+      <w:bookmarkStart w:id="0" w:name="_GoBack"/>
+      <w:bookmarkEnd w:id="0"/>
     </w:p>
     <w:p>
       <w:pPr>
@@ -1611,7 +1618,19 @@
         <w:rPr>
           <w:rFonts w:hint="eastAsia"/>
         </w:rPr>
-        <w:t>以其夫婿擔任公司高階主管且確認過本方案並無違法</w:t>
+        <w:t>以其夫婿</w:t>
+      </w:r>
+      <w:r>
+        <w:rPr>
+          <w:rFonts w:hint="eastAsia"/>
+        </w:rPr>
+        <w:t>吳福壽</w:t>
+      </w:r>
+      <w:r>
+        <w:rPr>
+          <w:rFonts w:hint="eastAsia"/>
+        </w:rPr>
+        <w:t>擔任公司高階主管且確認過本方案並無違法</w:t>
       </w:r>
       <w:r>
         <w:rPr>
@@ -4856,7 +4875,7 @@
 </file>
 
 <file path=customXml/itemProps1.xml><?xml version="1.0" encoding="utf-8"?>
-<ds:datastoreItem xmlns:ds="http://schemas.openxmlformats.org/officeDocument/2006/customXml" ds:itemID="{492B4D6C-276D-413A-AF30-44DD3CF19C28}">
+<ds:datastoreItem xmlns:ds="http://schemas.openxmlformats.org/officeDocument/2006/customXml" ds:itemID="{3E9AD325-B7A1-4A14-8160-A1B2662165DC}">
   <ds:schemaRefs>
     <ds:schemaRef ds:uri="http://schemas.openxmlformats.org/officeDocument/2006/bibliography"/>
   </ds:schemaRefs>
